--- a/15-AdapterMode/Adapter Mode Summary.docx
+++ b/15-AdapterMode/Adapter Mode Summary.docx
@@ -15,7 +15,7 @@
           <w:rFonts w:hint="eastAsia"/>
           <w:b/>
         </w:rPr>
-        <w:t>外观</w:t>
+        <w:t>适配器</w:t>
       </w:r>
       <w:r>
         <w:rPr>
@@ -42,7 +42,7 @@
         <w:rPr>
           <w:rFonts w:hint="eastAsia"/>
         </w:rPr>
-        <w:t>降低访问复杂系统内部子系统时的复杂度，简化客户端与之的接口</w:t>
+        <w:t>适配器模式使原本由于接口不兼容而不能一起工作的那些类可以一起工作。</w:t>
       </w:r>
     </w:p>
     <w:p>
@@ -61,69 +61,122 @@
         <w:rPr>
           <w:rFonts w:hint="eastAsia"/>
         </w:rPr>
-        <w:t>功能提供者</w:t>
-      </w:r>
-      <w:r>
-        <w:rPr>
-          <w:rFonts w:hint="eastAsia"/>
-        </w:rPr>
-        <w:t>角色</w:t>
-      </w:r>
-      <w:r>
-        <w:rPr>
-          <w:rFonts w:hint="eastAsia"/>
-        </w:rPr>
-        <w:t>：</w:t>
+        <w:t>抽象适配器</w:t>
+      </w:r>
+      <w:r>
+        <w:rPr>
+          <w:rFonts w:hint="eastAsia"/>
+        </w:rPr>
+        <w:t>(</w:t>
       </w:r>
       <w:proofErr w:type="spellStart"/>
       <w:r>
-        <w:rPr>
-          <w:rFonts w:hint="eastAsia"/>
-        </w:rPr>
-        <w:t>SystemA</w:t>
+        <w:t>Voltage</w:t>
+      </w:r>
+      <w:r>
+        <w:t>Adapter</w:t>
       </w:r>
       <w:proofErr w:type="spellEnd"/>
       <w:r>
+        <w:t>)</w:t>
+      </w:r>
+    </w:p>
+    <w:p>
+      <w:pPr>
+        <w:rPr>
+          <w:rFonts w:hint="eastAsia"/>
+        </w:rPr>
+      </w:pPr>
+      <w:r>
+        <w:tab/>
+      </w:r>
+      <w:r>
+        <w:tab/>
+      </w:r>
+      <w:r>
+        <w:rPr>
+          <w:rFonts w:hint="eastAsia"/>
+        </w:rPr>
+        <w:t>适配器的抽象</w:t>
+      </w:r>
+      <w:r>
         <w:rPr>
           <w:rFonts w:hint="eastAsia"/>
         </w:rPr>
         <w:t>，</w:t>
       </w:r>
+      <w:r>
+        <w:rPr>
+          <w:rFonts w:hint="eastAsia"/>
+        </w:rPr>
+        <w:t>定义适配抽象方法</w:t>
+      </w:r>
+    </w:p>
+    <w:p>
+      <w:r>
+        <w:tab/>
+      </w:r>
+      <w:r>
+        <w:rPr>
+          <w:rFonts w:hint="eastAsia"/>
+        </w:rPr>
+        <w:t>具体适配器</w:t>
+      </w:r>
+      <w:r>
+        <w:rPr>
+          <w:rFonts w:hint="eastAsia"/>
+        </w:rPr>
+        <w:t>(</w:t>
+      </w:r>
       <w:proofErr w:type="spellStart"/>
       <w:r>
-        <w:rPr>
-          <w:rFonts w:hint="eastAsia"/>
-        </w:rPr>
-        <w:t>SystemB</w:t>
+        <w:t>ConcreteAdapter</w:t>
       </w:r>
       <w:proofErr w:type="spellEnd"/>
       <w:r>
+        <w:t>)</w:t>
+      </w:r>
+    </w:p>
+    <w:p>
+      <w:pPr>
+        <w:rPr>
+          <w:rFonts w:hint="eastAsia"/>
+        </w:rPr>
+      </w:pPr>
+      <w:r>
+        <w:tab/>
+      </w:r>
+      <w:r>
+        <w:tab/>
+      </w:r>
+      <w:r>
+        <w:rPr>
+          <w:rFonts w:hint="eastAsia"/>
+        </w:rPr>
+        <w:t>具体适配器</w:t>
+      </w:r>
+      <w:r>
         <w:rPr>
           <w:rFonts w:hint="eastAsia"/>
         </w:rPr>
         <w:t>，</w:t>
       </w:r>
-      <w:proofErr w:type="spellStart"/>
-      <w:r>
-        <w:rPr>
-          <w:rFonts w:hint="eastAsia"/>
-        </w:rPr>
-        <w:t>SystemC</w:t>
-      </w:r>
-      <w:proofErr w:type="spellEnd"/>
-    </w:p>
-    <w:p>
-      <w:r>
-        <w:tab/>
-      </w:r>
-      <w:r>
-        <w:tab/>
-      </w:r>
-      <w:r>
-        <w:rPr>
-          <w:rFonts w:hint="eastAsia"/>
-        </w:rPr>
-        <w:t>指提供功能的类群</w:t>
+      <w:r>
+        <w:rPr>
+          <w:rFonts w:hint="eastAsia"/>
+        </w:rPr>
+        <w:t>定义具体适配方法</w:t>
+      </w:r>
+    </w:p>
+    <w:p>
+      <w:r>
+        <w:tab/>
+      </w:r>
+      <w:r>
+        <w:rPr>
+          <w:rFonts w:hint="eastAsia"/>
+        </w:rPr>
+        <w:t>抽象适配者</w:t>
       </w:r>
       <w:r>
         <w:rPr>
@@ -132,98 +185,85 @@
         <w:t>(</w:t>
       </w:r>
       <w:r>
-        <w:rPr>
-          <w:rFonts w:hint="eastAsia"/>
-        </w:rPr>
-        <w:t>模块，系统</w:t>
-      </w:r>
-      <w:r>
-        <w:t>…)</w:t>
-      </w:r>
-    </w:p>
-    <w:p>
-      <w:r>
-        <w:tab/>
-      </w:r>
-      <w:r>
-        <w:rPr>
-          <w:rFonts w:hint="eastAsia"/>
-        </w:rPr>
-        <w:t>外观</w:t>
-      </w:r>
-      <w:r>
-        <w:rPr>
-          <w:rFonts w:hint="eastAsia"/>
-        </w:rPr>
-        <w:t>：</w:t>
-      </w:r>
-      <w:r>
-        <w:t>Facade</w:t>
-      </w:r>
-    </w:p>
-    <w:p>
-      <w:r>
-        <w:tab/>
-      </w:r>
-      <w:r>
-        <w:tab/>
-      </w:r>
-      <w:r>
-        <w:rPr>
-          <w:rFonts w:hint="eastAsia"/>
-        </w:rPr>
-        <w:t>为调用方定义简单的调用接口</w:t>
-      </w:r>
-    </w:p>
-    <w:p>
-      <w:r>
-        <w:tab/>
-      </w:r>
-      <w:r>
-        <w:rPr>
-          <w:rFonts w:hint="eastAsia"/>
-        </w:rPr>
-        <w:t>调用者</w:t>
-      </w:r>
-      <w:r>
-        <w:rPr>
-          <w:rFonts w:hint="eastAsia"/>
-        </w:rPr>
-        <w:t>：</w:t>
-      </w:r>
-      <w:r>
-        <w:rPr>
-          <w:rFonts w:hint="eastAsia"/>
-        </w:rPr>
-        <w:t>Client</w:t>
-      </w:r>
-    </w:p>
-    <w:p>
-      <w:r>
-        <w:tab/>
-      </w:r>
-      <w:r>
-        <w:tab/>
-      </w:r>
-      <w:r>
-        <w:rPr>
-          <w:rFonts w:hint="eastAsia"/>
-        </w:rPr>
-        <w:t>通过</w:t>
-      </w:r>
-      <w:r>
-        <w:t>Façade</w:t>
-      </w:r>
-      <w:r>
-        <w:rPr>
-          <w:rFonts w:hint="eastAsia"/>
-        </w:rPr>
-        <w:t>接口调用提供某功能的内部类群</w:t>
-      </w:r>
-    </w:p>
-    <w:p>
-      <w:r>
-        <w:tab/>
+        <w:t>Voltage</w:t>
+      </w:r>
+      <w:r>
+        <w:t>)</w:t>
+      </w:r>
+      <w:r>
+        <w:t>Optional</w:t>
+      </w:r>
+      <w:r>
+        <w:t xml:space="preserve"> </w:t>
+      </w:r>
+    </w:p>
+    <w:p>
+      <w:pPr>
+        <w:rPr>
+          <w:rFonts w:hint="eastAsia"/>
+        </w:rPr>
+      </w:pPr>
+      <w:r>
+        <w:tab/>
+      </w:r>
+      <w:r>
+        <w:tab/>
+      </w:r>
+      <w:r>
+        <w:rPr>
+          <w:rFonts w:hint="eastAsia"/>
+        </w:rPr>
+        <w:t>定义适配者抽象方法</w:t>
+      </w:r>
+    </w:p>
+    <w:p>
+      <w:pPr>
+        <w:rPr>
+          <w:rFonts w:hint="eastAsia"/>
+        </w:rPr>
+      </w:pPr>
+      <w:r>
+        <w:tab/>
+      </w:r>
+      <w:r>
+        <w:rPr>
+          <w:rFonts w:hint="eastAsia"/>
+        </w:rPr>
+        <w:t>具体适配</w:t>
+      </w:r>
+      <w:r>
+        <w:rPr>
+          <w:rFonts w:hint="eastAsia"/>
+        </w:rPr>
+        <w:t>者</w:t>
+      </w:r>
+      <w:r>
+        <w:rPr>
+          <w:rFonts w:hint="eastAsia"/>
+        </w:rPr>
+        <w:t>(</w:t>
+      </w:r>
+      <w:r>
+        <w:t>ConcreteAdapter</w:t>
+      </w:r>
+      <w:bookmarkStart w:id="0" w:name="_GoBack"/>
+      <w:bookmarkEnd w:id="0"/>
+      <w:r>
+        <w:t>)</w:t>
+      </w:r>
+    </w:p>
+    <w:p>
+      <w:r>
+        <w:tab/>
+      </w:r>
+      <w:r>
+        <w:tab/>
+      </w:r>
+      <w:r>
+        <w:rPr>
+          <w:rFonts w:hint="eastAsia"/>
+        </w:rPr>
+        <w:t>定义适配者具体方法</w:t>
       </w:r>
     </w:p>
     <w:p>
@@ -242,13 +282,45 @@
         <w:rPr>
           <w:rFonts w:hint="eastAsia"/>
         </w:rPr>
-        <w:t>减少系统相互依赖，提高灵活性</w:t>
-      </w:r>
-      <w:r>
-        <w:rPr>
-          <w:rFonts w:hint="eastAsia"/>
-        </w:rPr>
-        <w:t>，提高安全性</w:t>
+        <w:t>可以让两个没有关联的类一起运行</w:t>
+      </w:r>
+    </w:p>
+    <w:p>
+      <w:r>
+        <w:tab/>
+      </w:r>
+      <w:r>
+        <w:rPr>
+          <w:rFonts w:hint="eastAsia"/>
+        </w:rPr>
+        <w:t>提高类的复用</w:t>
+      </w:r>
+    </w:p>
+    <w:p>
+      <w:r>
+        <w:tab/>
+      </w:r>
+      <w:r>
+        <w:rPr>
+          <w:rFonts w:hint="eastAsia"/>
+        </w:rPr>
+        <w:t>增加类的透明度</w:t>
+      </w:r>
+    </w:p>
+    <w:p>
+      <w:pPr>
+        <w:rPr>
+          <w:rFonts w:hint="eastAsia"/>
+        </w:rPr>
+      </w:pPr>
+      <w:r>
+        <w:tab/>
+      </w:r>
+      <w:r>
+        <w:rPr>
+          <w:rFonts w:hint="eastAsia"/>
+        </w:rPr>
+        <w:t>灵活性好</w:t>
       </w:r>
     </w:p>
     <w:p>
@@ -272,9 +344,9 @@
         </w:rPr>
         <w:lastRenderedPageBreak/>
         <w:drawing>
-          <wp:inline distT="0" distB="0" distL="0" distR="0" wp14:anchorId="5439D38C" wp14:editId="2D1AC36A">
-            <wp:extent cx="5943600" cy="4401185"/>
-            <wp:effectExtent l="0" t="0" r="0" b="0"/>
+          <wp:inline distT="0" distB="0" distL="0" distR="0" wp14:anchorId="369C4608" wp14:editId="67921FF3">
+            <wp:extent cx="5943600" cy="3312795"/>
+            <wp:effectExtent l="0" t="0" r="0" b="1905"/>
             <wp:docPr id="1" name="Picture 1"/>
             <wp:cNvGraphicFramePr>
               <a:graphicFrameLocks xmlns:a="http://schemas.openxmlformats.org/drawingml/2006/main" noChangeAspect="1"/>
@@ -295,7 +367,7 @@
                   <pic:spPr>
                     <a:xfrm>
                       <a:off x="0" y="0"/>
-                      <a:ext cx="5943600" cy="4401185"/>
+                      <a:ext cx="5943600" cy="3312795"/>
                     </a:xfrm>
                     <a:prstGeom prst="rect">
                       <a:avLst/>
@@ -307,8 +379,48 @@
           </wp:inline>
         </w:drawing>
       </w:r>
-      <w:bookmarkStart w:id="0" w:name="_GoBack"/>
-      <w:bookmarkEnd w:id="0"/>
+    </w:p>
+    <w:p>
+      <w:r>
+        <w:rPr>
+          <w:noProof/>
+        </w:rPr>
+        <w:drawing>
+          <wp:inline distT="0" distB="0" distL="0" distR="0" wp14:anchorId="2603DB2C" wp14:editId="10D2E57A">
+            <wp:extent cx="5943600" cy="3257550"/>
+            <wp:effectExtent l="0" t="0" r="0" b="0"/>
+            <wp:docPr id="2" name="Picture 2"/>
+            <wp:cNvGraphicFramePr>
+              <a:graphicFrameLocks xmlns:a="http://schemas.openxmlformats.org/drawingml/2006/main" noChangeAspect="1"/>
+            </wp:cNvGraphicFramePr>
+            <a:graphic xmlns:a="http://schemas.openxmlformats.org/drawingml/2006/main">
+              <a:graphicData uri="http://schemas.openxmlformats.org/drawingml/2006/picture">
+                <pic:pic xmlns:pic="http://schemas.openxmlformats.org/drawingml/2006/picture">
+                  <pic:nvPicPr>
+                    <pic:cNvPr id="1" name=""/>
+                    <pic:cNvPicPr/>
+                  </pic:nvPicPr>
+                  <pic:blipFill>
+                    <a:blip r:embed="rId5"/>
+                    <a:stretch>
+                      <a:fillRect/>
+                    </a:stretch>
+                  </pic:blipFill>
+                  <pic:spPr>
+                    <a:xfrm>
+                      <a:off x="0" y="0"/>
+                      <a:ext cx="5943600" cy="3257550"/>
+                    </a:xfrm>
+                    <a:prstGeom prst="rect">
+                      <a:avLst/>
+                    </a:prstGeom>
+                  </pic:spPr>
+                </pic:pic>
+              </a:graphicData>
+            </a:graphic>
+          </wp:inline>
+        </w:drawing>
+      </w:r>
     </w:p>
     <w:p>
       <w:r>
